--- a/cv/SAYAMAJMALCV.docx
+++ b/cv/SAYAMAJMALCV.docx
@@ -248,8 +248,45 @@
               <w:t>Systems, Creating</w:t>
             </w:r>
             <w:r>
-              <w:t xml:space="preserve"> System To Manage Information, Using Social Media in Business.</w:t>
-            </w:r>
+              <w:t xml:space="preserve"> System </w:t>
+            </w:r>
+            <w:proofErr w:type="gramStart"/>
+            <w:r>
+              <w:t>To</w:t>
+            </w:r>
+            <w:proofErr w:type="gramEnd"/>
+            <w:r>
+              <w:t xml:space="preserve"> Manage Information, Using Social Media in Business.</w:t>
+            </w:r>
+          </w:p>
+          <w:p>
+            <w:pPr>
+              <w:pStyle w:val="ListBullet"/>
+              <w:numPr>
+                <w:ilvl w:val="0"/>
+                <w:numId w:val="11"/>
+              </w:numPr>
+              <w:rPr>
+                <w:b/>
+                <w:bCs/>
+              </w:rPr>
+            </w:pPr>
+            <w:r>
+              <w:rPr>
+                <w:b/>
+                <w:bCs/>
+              </w:rPr>
+              <w:t xml:space="preserve">Distinction Star – Level 2 Business </w:t>
+            </w:r>
+            <w:proofErr w:type="spellStart"/>
+            <w:r>
+              <w:rPr>
+                <w:b/>
+                <w:bCs/>
+              </w:rPr>
+              <w:t>Managment</w:t>
+            </w:r>
+            <w:proofErr w:type="spellEnd"/>
           </w:p>
           <w:p>
             <w:pPr>
@@ -268,6 +305,16 @@
                 <w:ilvl w:val="0"/>
                 <w:numId w:val="0"/>
               </w:numPr>
+              <w:ind w:left="720"/>
+            </w:pPr>
+          </w:p>
+          <w:p>
+            <w:pPr>
+              <w:pStyle w:val="ListBullet"/>
+              <w:numPr>
+                <w:ilvl w:val="0"/>
+                <w:numId w:val="0"/>
+              </w:numPr>
               <w:rPr>
                 <w:b/>
                 <w:bCs/>
@@ -434,6 +481,8 @@
               </w:rPr>
               <w:t xml:space="preserve"> </w:t>
             </w:r>
+            <w:bookmarkStart w:id="0" w:name="_GoBack"/>
+            <w:bookmarkEnd w:id="0"/>
           </w:p>
           <w:p>
             <w:pPr>
@@ -749,6 +798,7 @@
                 <w:sz w:val="22"/>
                 <w:szCs w:val="22"/>
               </w:rPr>
+              <w:lastRenderedPageBreak/>
               <w:t>To attain my goal</w:t>
             </w:r>
           </w:p>
@@ -777,7 +827,6 @@
                 <w:sz w:val="22"/>
                 <w:szCs w:val="22"/>
               </w:rPr>
-              <w:lastRenderedPageBreak/>
               <w:t>Hobbies</w:t>
             </w:r>
           </w:p>
@@ -1204,7 +1253,6 @@
               <w:t>FreeCodeCamp - Responsive Web Design Certificate</w:t>
             </w:r>
           </w:p>
-          <w:p/>
           <w:p/>
           <w:p>
             <w:pPr>
@@ -1291,16 +1339,6 @@
                 <w:t>J.R.Griffiths@mmu.ac.uk</w:t>
               </w:r>
             </w:hyperlink>
-          </w:p>
-          <w:p/>
-          <w:p>
-            <w:pPr>
-              <w:widowControl w:val="0"/>
-              <w:autoSpaceDE w:val="0"/>
-              <w:autoSpaceDN w:val="0"/>
-              <w:adjustRightInd w:val="0"/>
-              <w:spacing w:after="0"/>
-            </w:pPr>
           </w:p>
         </w:tc>
       </w:tr>
@@ -1326,8 +1364,6 @@
                 <w:rFonts w:ascii="Times New Roman" w:hAnsi="Times New Roman"/>
               </w:rPr>
             </w:pPr>
-            <w:bookmarkStart w:id="0" w:name="_GoBack"/>
-            <w:bookmarkEnd w:id="0"/>
             <w:r>
               <w:rPr>
                 <w:rFonts w:ascii="Times New Roman" w:hAnsi="Times New Roman"/>
@@ -1512,13 +1548,8 @@
             <w:pPr>
               <w:pStyle w:val="Information"/>
             </w:pPr>
-            <w:proofErr w:type="spellStart"/>
-            <w:r>
-              <w:t>Ashton-Under-lyne</w:t>
-            </w:r>
-            <w:proofErr w:type="spellEnd"/>
-            <w:r>
-              <w:t>, Manchester</w:t>
+            <w:r>
+              <w:t>Ashton-Under-lyne, Manchester</w:t>
             </w:r>
           </w:p>
         </w:tc>
@@ -3432,7 +3463,7 @@
   <w:abstractNum w:abstractNumId="8" w15:restartNumberingAfterBreak="0">
     <w:nsid w:val="590A1639"/>
     <w:multiLevelType w:val="hybridMultilevel"/>
-    <w:tmpl w:val="188AB390"/>
+    <w:tmpl w:val="FCA88156"/>
     <w:lvl w:ilvl="0" w:tplc="08090001">
       <w:start w:val="1"/>
       <w:numFmt w:val="bullet"/>
@@ -4806,11 +4837,12 @@
 </file>
 
 <file path=customXml/item1.xml><?xml version="1.0" encoding="utf-8"?>
-<p:properties xmlns:p="http://schemas.microsoft.com/office/2006/metadata/properties" xmlns:xsi="http://www.w3.org/2001/XMLSchema-instance" xmlns:pc="http://schemas.microsoft.com/office/infopath/2007/PartnerControls">
-  <documentManagement>
-    <MediaServiceKeyPoints xmlns="71af3243-3dd4-4a8d-8c0d-dd76da1f02a5" xsi:nil="true"/>
-  </documentManagement>
-</p:properties>
+<?mso-contentType ?>
+<FormTemplates xmlns="http://schemas.microsoft.com/sharepoint/v3/contenttype/forms">
+  <Display>DocumentLibraryForm</Display>
+  <Edit>DocumentLibraryForm</Edit>
+  <New>DocumentLibraryForm</New>
+</FormTemplates>
 </file>
 
 <file path=customXml/item2.xml><?xml version="1.0" encoding="utf-8"?>
@@ -5025,20 +5057,17 @@
 </file>
 
 <file path=customXml/item3.xml><?xml version="1.0" encoding="utf-8"?>
-<?mso-contentType ?>
-<FormTemplates xmlns="http://schemas.microsoft.com/sharepoint/v3/contenttype/forms">
-  <Display>DocumentLibraryForm</Display>
-  <Edit>DocumentLibraryForm</Edit>
-  <New>DocumentLibraryForm</New>
-</FormTemplates>
+<p:properties xmlns:p="http://schemas.microsoft.com/office/2006/metadata/properties" xmlns:xsi="http://www.w3.org/2001/XMLSchema-instance" xmlns:pc="http://schemas.microsoft.com/office/infopath/2007/PartnerControls">
+  <documentManagement>
+    <MediaServiceKeyPoints xmlns="71af3243-3dd4-4a8d-8c0d-dd76da1f02a5" xsi:nil="true"/>
+  </documentManagement>
+</p:properties>
 </file>
 
 <file path=customXml/itemProps1.xml><?xml version="1.0" encoding="utf-8"?>
-<ds:datastoreItem xmlns:ds="http://schemas.openxmlformats.org/officeDocument/2006/customXml" ds:itemID="{2AEB683C-C449-4A4F-A416-B08102268AD8}">
+<ds:datastoreItem xmlns:ds="http://schemas.openxmlformats.org/officeDocument/2006/customXml" ds:itemID="{90392DE9-7424-456D-A478-7A0318BDBE63}">
   <ds:schemaRefs>
-    <ds:schemaRef ds:uri="http://schemas.microsoft.com/office/2006/metadata/properties"/>
-    <ds:schemaRef ds:uri="http://schemas.microsoft.com/office/infopath/2007/PartnerControls"/>
-    <ds:schemaRef ds:uri="71af3243-3dd4-4a8d-8c0d-dd76da1f02a5"/>
+    <ds:schemaRef ds:uri="http://schemas.microsoft.com/sharepoint/v3/contenttype/forms"/>
   </ds:schemaRefs>
 </ds:datastoreItem>
 </file>
@@ -5063,9 +5092,11 @@
 </file>
 
 <file path=customXml/itemProps3.xml><?xml version="1.0" encoding="utf-8"?>
-<ds:datastoreItem xmlns:ds="http://schemas.openxmlformats.org/officeDocument/2006/customXml" ds:itemID="{90392DE9-7424-456D-A478-7A0318BDBE63}">
+<ds:datastoreItem xmlns:ds="http://schemas.openxmlformats.org/officeDocument/2006/customXml" ds:itemID="{2AEB683C-C449-4A4F-A416-B08102268AD8}">
   <ds:schemaRefs>
-    <ds:schemaRef ds:uri="http://schemas.microsoft.com/sharepoint/v3/contenttype/forms"/>
+    <ds:schemaRef ds:uri="http://schemas.microsoft.com/office/2006/metadata/properties"/>
+    <ds:schemaRef ds:uri="http://schemas.microsoft.com/office/infopath/2007/PartnerControls"/>
+    <ds:schemaRef ds:uri="71af3243-3dd4-4a8d-8c0d-dd76da1f02a5"/>
   </ds:schemaRefs>
 </ds:datastoreItem>
 </file>
--- a/cv/SAYAMAJMALCV.docx
+++ b/cv/SAYAMAJMALCV.docx
@@ -248,15 +248,7 @@
               <w:t>Systems, Creating</w:t>
             </w:r>
             <w:r>
-              <w:t xml:space="preserve"> System </w:t>
-            </w:r>
-            <w:proofErr w:type="gramStart"/>
-            <w:r>
-              <w:t>To</w:t>
-            </w:r>
-            <w:proofErr w:type="gramEnd"/>
-            <w:r>
-              <w:t xml:space="preserve"> Manage Information, Using Social Media in Business.</w:t>
+              <w:t xml:space="preserve"> System To Manage Information, Using Social Media in Business.</w:t>
             </w:r>
           </w:p>
           <w:p>
@@ -276,17 +268,8 @@
                 <w:b/>
                 <w:bCs/>
               </w:rPr>
-              <w:t xml:space="preserve">Distinction Star – Level 2 Business </w:t>
-            </w:r>
-            <w:proofErr w:type="spellStart"/>
-            <w:r>
-              <w:rPr>
-                <w:b/>
-                <w:bCs/>
-              </w:rPr>
-              <w:t>Managment</w:t>
-            </w:r>
-            <w:proofErr w:type="spellEnd"/>
+              <w:t>Distinction Star – Level 2 Business Managment</w:t>
+            </w:r>
           </w:p>
           <w:p>
             <w:pPr>
@@ -355,7 +338,7 @@
                 <w:b/>
                 <w:bCs/>
               </w:rPr>
-              <w:t xml:space="preserve">7 GCSE’s </w:t>
+              <w:t xml:space="preserve">GCSE’s </w:t>
             </w:r>
             <w:r>
               <w:rPr>
@@ -481,8 +464,6 @@
               </w:rPr>
               <w:t xml:space="preserve"> </w:t>
             </w:r>
-            <w:bookmarkStart w:id="0" w:name="_GoBack"/>
-            <w:bookmarkEnd w:id="0"/>
           </w:p>
           <w:p>
             <w:pPr>
@@ -890,8 +871,10 @@
                 <w:szCs w:val="28"/>
                 <w:shd w:val="clear" w:color="auto" w:fill="FFFFFF"/>
               </w:rPr>
-              <w:t xml:space="preserve"> as it teaches skills that may help me as a programmer. Specifically, it teaches me excellent problem</w:t>
-            </w:r>
+              <w:t xml:space="preserve"> as it teaches skills that may help me as a progr</w:t>
+            </w:r>
+            <w:bookmarkStart w:id="0" w:name="_GoBack"/>
+            <w:bookmarkEnd w:id="0"/>
             <w:r>
               <w:rPr>
                 <w:rFonts w:cstheme="minorHAnsi"/>
@@ -900,7 +883,7 @@
                 <w:szCs w:val="28"/>
                 <w:shd w:val="clear" w:color="auto" w:fill="FFFFFF"/>
               </w:rPr>
-              <w:t>-</w:t>
+              <w:t>ammer. Specifically, it teaches me excellent problem</w:t>
             </w:r>
             <w:r>
               <w:rPr>
@@ -910,7 +893,57 @@
                 <w:szCs w:val="28"/>
                 <w:shd w:val="clear" w:color="auto" w:fill="FFFFFF"/>
               </w:rPr>
-              <w:t>solving skills, it teaches me ways to use different tools in your arsenal to attain your goals, and it also teaches me that there are many ways to tackle an issue, which is extremely true in programming. This is all after watching the Queen gambit haha.</w:t>
+              <w:t>-</w:t>
+            </w:r>
+            <w:r>
+              <w:rPr>
+                <w:rFonts w:cstheme="minorHAnsi"/>
+                <w:color w:val="000000" w:themeColor="text1"/>
+                <w:sz w:val="22"/>
+                <w:szCs w:val="28"/>
+                <w:shd w:val="clear" w:color="auto" w:fill="FFFFFF"/>
+              </w:rPr>
+              <w:t xml:space="preserve">solving skills, it teaches me ways to use different tools in </w:t>
+            </w:r>
+            <w:r>
+              <w:rPr>
+                <w:rFonts w:cstheme="minorHAnsi"/>
+                <w:color w:val="000000" w:themeColor="text1"/>
+                <w:sz w:val="22"/>
+                <w:szCs w:val="28"/>
+                <w:shd w:val="clear" w:color="auto" w:fill="FFFFFF"/>
+              </w:rPr>
+              <w:t>my</w:t>
+            </w:r>
+            <w:r>
+              <w:rPr>
+                <w:rFonts w:cstheme="minorHAnsi"/>
+                <w:color w:val="000000" w:themeColor="text1"/>
+                <w:sz w:val="22"/>
+                <w:szCs w:val="28"/>
+                <w:shd w:val="clear" w:color="auto" w:fill="FFFFFF"/>
+              </w:rPr>
+              <w:t xml:space="preserve"> arsenal to attain </w:t>
+            </w:r>
+            <w:r>
+              <w:rPr>
+                <w:rFonts w:cstheme="minorHAnsi"/>
+                <w:color w:val="000000" w:themeColor="text1"/>
+                <w:sz w:val="22"/>
+                <w:szCs w:val="28"/>
+                <w:shd w:val="clear" w:color="auto" w:fill="FFFFFF"/>
+              </w:rPr>
+              <w:t>my</w:t>
+            </w:r>
+            <w:r>
+              <w:rPr>
+                <w:rFonts w:cstheme="minorHAnsi"/>
+                <w:color w:val="000000" w:themeColor="text1"/>
+                <w:sz w:val="22"/>
+                <w:szCs w:val="28"/>
+                <w:shd w:val="clear" w:color="auto" w:fill="FFFFFF"/>
+              </w:rPr>
+              <w:t xml:space="preserve"> goals, and it also teaches me that there are many ways to tackle an issue, which is extremely true in programming. This is all after watching the Queen gambit haha.</w:t>
             </w:r>
           </w:p>
           <w:p>
